--- a/irodalom/Mikszáth Kálmán 2.0.docx
+++ b/irodalom/Mikszáth Kálmán 2.0.docx
@@ -48,7 +48,7 @@
           <w:noProof/>
         </w:rPr>
         <w:drawing>
-          <wp:anchor distT="0" distB="0" distL="114300" distR="114300" simplePos="0" relativeHeight="251658240" behindDoc="1" locked="0" layoutInCell="1" allowOverlap="1" wp14:anchorId="3231BE83" wp14:editId="49B3A35D">
+          <wp:anchor distT="0" distB="0" distL="114300" distR="114300" simplePos="0" relativeHeight="251658240" behindDoc="1" locked="0" layoutInCell="1" allowOverlap="1" wp14:anchorId="3231BE83" wp14:editId="1EE50C78">
             <wp:simplePos x="0" y="0"/>
             <wp:positionH relativeFrom="column">
               <wp:posOffset>5039608</wp:posOffset>
@@ -140,16 +140,18 @@
       <w:r>
         <w:t xml:space="preserve">A </w:t>
       </w:r>
-      <w:proofErr w:type="spellStart"/>
-      <w:r>
-        <w:t>Nográd</w:t>
-      </w:r>
-      <w:proofErr w:type="spellEnd"/>
+      <w:r>
+        <w:t>Nógrád</w:t>
+      </w:r>
       <w:r>
         <w:t xml:space="preserve"> megyei </w:t>
       </w:r>
       <w:proofErr w:type="spellStart"/>
       <w:r>
+        <w:rPr>
+          <w:b/>
+          <w:bCs/>
+        </w:rPr>
         <w:t>Szklabonyán</w:t>
       </w:r>
       <w:proofErr w:type="spellEnd"/>
@@ -166,13 +168,21 @@
         </w:numPr>
         <w:spacing w:after="0"/>
       </w:pPr>
-      <w:proofErr w:type="spellStart"/>
-      <w:r>
-        <w:t>Tanulmányat</w:t>
-      </w:r>
-      <w:proofErr w:type="spellEnd"/>
-      <w:r>
-        <w:t xml:space="preserve"> Rimaszombaton és Selmecbányán, majd a pesti jogi karon végezte </w:t>
+      <w:r>
+        <w:t>Tanulmányát</w:t>
+      </w:r>
+      <w:r>
+        <w:t xml:space="preserve"> Rimaszombaton és Selmecbányán, majd a </w:t>
+      </w:r>
+      <w:r>
+        <w:rPr>
+          <w:b/>
+          <w:bCs/>
+        </w:rPr>
+        <w:t>pesti jogi karon végezte</w:t>
+      </w:r>
+      <w:r>
+        <w:t xml:space="preserve"> </w:t>
       </w:r>
     </w:p>
     <w:p>
@@ -183,8 +193,16 @@
           <w:numId w:val="2"/>
         </w:numPr>
         <w:spacing w:after="0"/>
-      </w:pPr>
-      <w:r>
+        <w:rPr>
+          <w:b/>
+          <w:bCs/>
+        </w:rPr>
+      </w:pPr>
+      <w:r>
+        <w:rPr>
+          <w:b/>
+          <w:bCs/>
+        </w:rPr>
         <w:t>Joggyakornok Balassagyarmaton</w:t>
       </w:r>
     </w:p>
@@ -219,7 +237,14 @@
         <w:spacing w:after="0"/>
       </w:pPr>
       <w:r>
-        <w:t xml:space="preserve">Az 1870-es évek nem hoztak írói sikert Mikszáthnak, cikkei, első kötete visszhangtalan maradt </w:t>
+        <w:rPr>
+          <w:b/>
+          <w:bCs/>
+        </w:rPr>
+        <w:t>Az 1870-es évek nem hoztak írói sikert Mikszáthnak</w:t>
+      </w:r>
+      <w:r>
+        <w:t xml:space="preserve">, cikkei, első kötete visszhangtalan maradt </w:t>
       </w:r>
     </w:p>
     <w:p>
@@ -232,23 +257,29 @@
         <w:spacing w:after="0"/>
       </w:pPr>
       <w:r>
-        <w:t xml:space="preserve">A Szegedi Napló munkatársa, az 1879-es szegedi </w:t>
-      </w:r>
-      <w:proofErr w:type="spellStart"/>
-      <w:r>
-        <w:t>árvízról</w:t>
-      </w:r>
-      <w:proofErr w:type="spellEnd"/>
-      <w:r>
-        <w:t xml:space="preserve"> szóló tudósításai országosan ismertté tették a </w:t>
-      </w:r>
-      <w:proofErr w:type="spellStart"/>
-      <w:r>
-        <w:t>nevétA</w:t>
-      </w:r>
-      <w:proofErr w:type="spellEnd"/>
-      <w:r>
-        <w:t xml:space="preserve"> Pesti Hírlap munkatársa </w:t>
+        <w:t xml:space="preserve">A </w:t>
+      </w:r>
+      <w:r>
+        <w:rPr>
+          <w:b/>
+          <w:bCs/>
+        </w:rPr>
+        <w:t>Szegedi Napló munkatársa</w:t>
+      </w:r>
+      <w:r>
+        <w:t xml:space="preserve">, az 1879-es szegedi </w:t>
+      </w:r>
+      <w:r>
+        <w:t>árvízről</w:t>
+      </w:r>
+      <w:r>
+        <w:t xml:space="preserve"> szóló tudósításai országosan ismertté tették a nevét</w:t>
+      </w:r>
+      <w:r>
+        <w:t xml:space="preserve"> </w:t>
+      </w:r>
+      <w:r>
+        <w:t xml:space="preserve">A Pesti Hírlap munkatársa </w:t>
       </w:r>
     </w:p>
     <w:p>
@@ -303,7 +334,14 @@
         <w:spacing w:after="0"/>
       </w:pPr>
       <w:r>
-        <w:t>Országgyűlési képviselő, a politikai tapasztalatait publicisztikában írta meg (Országgyűlési karcolatok)</w:t>
+        <w:rPr>
+          <w:b/>
+          <w:bCs/>
+        </w:rPr>
+        <w:t>Országgyűlési képviselő</w:t>
+      </w:r>
+      <w:r>
+        <w:t>, a politikai tapasztalatait publicisztikában írta meg (Országgyűlési karcolatok)</w:t>
       </w:r>
     </w:p>
     <w:p>
@@ -314,8 +352,16 @@
           <w:numId w:val="2"/>
         </w:numPr>
         <w:spacing w:after="0"/>
-      </w:pPr>
-      <w:r>
+        <w:rPr>
+          <w:b/>
+          <w:bCs/>
+        </w:rPr>
+      </w:pPr>
+      <w:r>
+        <w:rPr>
+          <w:b/>
+          <w:bCs/>
+        </w:rPr>
         <w:t xml:space="preserve">Töretlen írói népszerűsége élete végéig megmaradt </w:t>
       </w:r>
     </w:p>
@@ -327,8 +373,16 @@
           <w:numId w:val="2"/>
         </w:numPr>
         <w:spacing w:after="0"/>
-      </w:pPr>
-      <w:r>
+        <w:rPr>
+          <w:b/>
+          <w:bCs/>
+        </w:rPr>
+      </w:pPr>
+      <w:r>
+        <w:rPr>
+          <w:b/>
+          <w:bCs/>
+        </w:rPr>
         <w:t>1910-ben halt meg Budapesten</w:t>
       </w:r>
     </w:p>
@@ -688,13 +742,31 @@
         <w:t>Helyszínük</w:t>
       </w:r>
       <w:r>
-        <w:t xml:space="preserve"> a palócvidék. A tájnak nagy szerepe van </w:t>
-      </w:r>
-      <w:r>
+        <w:t xml:space="preserve"> a palócvidék. </w:t>
+      </w:r>
+      <w:r>
+        <w:rPr>
+          <w:b/>
+          <w:bCs/>
+        </w:rPr>
+        <w:t xml:space="preserve">A tájnak nagy szerepe van </w:t>
+      </w:r>
+      <w:r>
+        <w:rPr>
+          <w:b/>
+          <w:bCs/>
+        </w:rPr>
         <w:sym w:font="Wingdings" w:char="F0E0"/>
       </w:r>
       <w:r>
-        <w:t xml:space="preserve"> mintha lelke volna. A szereplők visszatérnek.</w:t>
+        <w:rPr>
+          <w:b/>
+          <w:bCs/>
+        </w:rPr>
+        <w:t xml:space="preserve"> mintha lelke volna</w:t>
+      </w:r>
+      <w:r>
+        <w:t>. A szereplők visszatérnek.</w:t>
       </w:r>
     </w:p>
     <w:p>
@@ -756,7 +828,17 @@
         <w:t>:</w:t>
       </w:r>
       <w:r>
-        <w:t xml:space="preserve"> 4 hosszabb elbeszélés. Hősei maguknak való, természetközeli, a természettel harmóniában élő magányos alakok. </w:t>
+        <w:t xml:space="preserve"> 4 hosszabb elbeszélés. Hősei maguknak való, </w:t>
+      </w:r>
+      <w:r>
+        <w:rPr>
+          <w:b/>
+          <w:bCs/>
+        </w:rPr>
+        <w:t>természetközeli, a természettel harmóniában élő magányos alakok.</w:t>
+      </w:r>
+      <w:r>
+        <w:t xml:space="preserve"> </w:t>
       </w:r>
     </w:p>
     <w:p>
@@ -790,7 +872,14 @@
         <w:spacing w:after="0"/>
       </w:pPr>
       <w:r>
-        <w:t xml:space="preserve">15 rövidebb novellából álló novellaciklus; mesei, balladai, </w:t>
+        <w:rPr>
+          <w:b/>
+          <w:bCs/>
+        </w:rPr>
+        <w:t>15 rövidebb novellából álló novellaciklus</w:t>
+      </w:r>
+      <w:r>
+        <w:t xml:space="preserve">; mesei, balladai, </w:t>
       </w:r>
       <w:proofErr w:type="spellStart"/>
       <w:r>
@@ -1103,7 +1192,14 @@
         <w:spacing w:after="0"/>
       </w:pPr>
       <w:r>
-        <w:t>Sajátossága az újszerű parasztábrázolás, mivel parasztok főszereplővé váltak. Tímár Zsófi egyszerűségét, romlatlanságát, erkölcsi tisztaságát ábrázolja.</w:t>
+        <w:rPr>
+          <w:b/>
+          <w:bCs/>
+        </w:rPr>
+        <w:t>Sajátossága az újszerű parasztábrázolás, mivel parasztok főszereplővé váltak</w:t>
+      </w:r>
+      <w:r>
+        <w:t>. Tímár Zsófi egyszerűségét, romlatlanságát, erkölcsi tisztaságát ábrázolja.</w:t>
       </w:r>
     </w:p>
     <w:p>
@@ -1124,7 +1220,14 @@
         <w:spacing w:after="0"/>
       </w:pPr>
       <w:r>
-        <w:t>Babonákat is olvashatunk benne, ami igen jellemző volt a falusi világban (olló, szarka).</w:t>
+        <w:rPr>
+          <w:b/>
+          <w:bCs/>
+        </w:rPr>
+        <w:t>Babonákat is olvashatunk benne</w:t>
+      </w:r>
+      <w:r>
+        <w:t>, ami igen jellemző volt a falusi világban (olló, szarka).</w:t>
       </w:r>
     </w:p>
     <w:p>
